--- a/Curso 1/Formación y orientación laboral/Prácticas/Práctica Unidad 4/Práctica Unidad 4.docx
+++ b/Curso 1/Formación y orientación laboral/Prácticas/Práctica Unidad 4/Práctica Unidad 4.docx
@@ -202,6 +202,15 @@
           <w:lang w:val="es-ES"/>
         </w:rPr>
       </w:pPr>
+      <w:r>
+        <w:rPr>
+          <w:rFonts w:ascii="Segoe UI" w:hAnsi="Segoe UI" w:cs="Segoe UI"/>
+          <w:sz w:val="24"/>
+          <w:szCs w:val="24"/>
+          <w:lang w:val="es-ES"/>
+        </w:rPr>
+        <w:t>Sí existe una relación dependencia entre Raquel y la empresa para la cual trabaja como rider, ya que el trabajo es voluntario, personal, retribuido, dependiente y por cuenta ajena. Importante mencionar que ella como trabajadora está regida por las normas que impone el empresario debido a la relación laboral que tienen.</w:t>
+      </w:r>
     </w:p>
     <w:p>
       <w:pPr>
@@ -246,6 +255,15 @@
           <w:lang w:val="es-ES"/>
         </w:rPr>
       </w:pPr>
+      <w:r>
+        <w:rPr>
+          <w:rFonts w:ascii="Segoe UI" w:hAnsi="Segoe UI" w:cs="Segoe UI"/>
+          <w:sz w:val="24"/>
+          <w:szCs w:val="24"/>
+          <w:lang w:val="es-ES"/>
+        </w:rPr>
+        <w:t>José Luís tiene una relación laboral especial como autónomo, es decir, trabaja por cuenta propia. Consecuentemente se le aplican requisitos de relación laboral especiales.</w:t>
+      </w:r>
     </w:p>
     <w:p>
       <w:pPr>
@@ -277,6 +295,7 @@
           <w:szCs w:val="24"/>
           <w:lang w:val="es-ES"/>
         </w:rPr>
+        <w:lastRenderedPageBreak/>
         <w:t>Situación 6:</w:t>
       </w:r>
     </w:p>
@@ -290,17 +309,164 @@
           <w:lang w:val="es-ES"/>
         </w:rPr>
       </w:pPr>
-    </w:p>
-    <w:p>
-      <w:pPr>
-        <w:jc w:val="both"/>
-        <w:rPr>
-          <w:rFonts w:ascii="Segoe UI" w:hAnsi="Segoe UI" w:cs="Segoe UI"/>
-          <w:sz w:val="24"/>
-          <w:szCs w:val="24"/>
-          <w:lang w:val="es-ES"/>
-        </w:rPr>
-      </w:pPr>
+      <w:r>
+        <w:rPr>
+          <w:rFonts w:ascii="Segoe UI" w:hAnsi="Segoe UI" w:cs="Segoe UI"/>
+          <w:sz w:val="24"/>
+          <w:szCs w:val="24"/>
+          <w:lang w:val="es-ES"/>
+        </w:rPr>
+        <w:t xml:space="preserve">El Convenio Colectivo que se aplica al sector al cuál pertenece la empresa de Guillermo es el CONVENIO COLECTIVO ESTATAL DE ARTES GRÁFICAS,  E INDUSTRIAS AUXILIARES. A </w:t>
+      </w:r>
+      <w:r>
+        <w:rPr>
+          <w:rFonts w:ascii="Segoe UI" w:hAnsi="Segoe UI" w:cs="Segoe UI"/>
+          <w:sz w:val="24"/>
+          <w:szCs w:val="24"/>
+          <w:lang w:val="es-ES"/>
+        </w:rPr>
+        <w:t>continuación,</w:t>
+      </w:r>
+      <w:r>
+        <w:rPr>
+          <w:rFonts w:ascii="Segoe UI" w:hAnsi="Segoe UI" w:cs="Segoe UI"/>
+          <w:sz w:val="24"/>
+          <w:szCs w:val="24"/>
+          <w:lang w:val="es-ES"/>
+        </w:rPr>
+        <w:t xml:space="preserve"> se listan las cometidas por trabajadores que quedan reflejadas en este convenio:</w:t>
+      </w:r>
+    </w:p>
+    <w:p>
+      <w:pPr>
+        <w:pStyle w:val="Prrafodelista"/>
+        <w:numPr>
+          <w:ilvl w:val="0"/>
+          <w:numId w:val="1"/>
+        </w:numPr>
+        <w:jc w:val="both"/>
+        <w:rPr>
+          <w:rFonts w:ascii="Segoe UI" w:hAnsi="Segoe UI" w:cs="Segoe UI"/>
+          <w:sz w:val="24"/>
+          <w:szCs w:val="24"/>
+          <w:lang w:val="es-ES"/>
+        </w:rPr>
+      </w:pPr>
+      <w:r>
+        <w:rPr>
+          <w:rFonts w:ascii="Segoe UI" w:hAnsi="Segoe UI" w:cs="Segoe UI"/>
+          <w:sz w:val="24"/>
+          <w:szCs w:val="24"/>
+          <w:lang w:val="es-ES"/>
+        </w:rPr>
+        <w:t>Miguel Torres ha cometido una falta grave ya que ha cometido faltas de puntualidad en más de tres ocasiones sin previo aviso a su superior.</w:t>
+      </w:r>
+    </w:p>
+    <w:p>
+      <w:pPr>
+        <w:pStyle w:val="Prrafodelista"/>
+        <w:numPr>
+          <w:ilvl w:val="0"/>
+          <w:numId w:val="1"/>
+        </w:numPr>
+        <w:jc w:val="both"/>
+        <w:rPr>
+          <w:rFonts w:ascii="Segoe UI" w:hAnsi="Segoe UI" w:cs="Segoe UI"/>
+          <w:sz w:val="24"/>
+          <w:szCs w:val="24"/>
+          <w:lang w:val="es-ES"/>
+        </w:rPr>
+      </w:pPr>
+      <w:r>
+        <w:rPr>
+          <w:rFonts w:ascii="Segoe UI" w:hAnsi="Segoe UI" w:cs="Segoe UI"/>
+          <w:sz w:val="24"/>
+          <w:szCs w:val="24"/>
+          <w:lang w:val="es-ES"/>
+        </w:rPr>
+        <w:t>La discusión fuerte entre Miguel y su hermano Gonzalo se considera una falta leve al producir un escándalo notorio en el entorno de la empresa.</w:t>
+      </w:r>
+    </w:p>
+    <w:p>
+      <w:pPr>
+        <w:pStyle w:val="Prrafodelista"/>
+        <w:numPr>
+          <w:ilvl w:val="0"/>
+          <w:numId w:val="1"/>
+        </w:numPr>
+        <w:jc w:val="both"/>
+        <w:rPr>
+          <w:rFonts w:ascii="Segoe UI" w:hAnsi="Segoe UI" w:cs="Segoe UI"/>
+          <w:sz w:val="24"/>
+          <w:szCs w:val="24"/>
+          <w:lang w:val="es-ES"/>
+        </w:rPr>
+      </w:pPr>
+      <w:r>
+        <w:rPr>
+          <w:rFonts w:ascii="Segoe UI" w:hAnsi="Segoe UI" w:cs="Segoe UI"/>
+          <w:sz w:val="24"/>
+          <w:szCs w:val="24"/>
+          <w:lang w:val="es-ES"/>
+        </w:rPr>
+        <w:t>Ana López ha cometido una falta grave al fichar por Manuel Torres.</w:t>
+      </w:r>
+    </w:p>
+    <w:p>
+      <w:pPr>
+        <w:pStyle w:val="Prrafodelista"/>
+        <w:numPr>
+          <w:ilvl w:val="0"/>
+          <w:numId w:val="1"/>
+        </w:numPr>
+        <w:jc w:val="both"/>
+        <w:rPr>
+          <w:rFonts w:ascii="Segoe UI" w:hAnsi="Segoe UI" w:cs="Segoe UI"/>
+          <w:sz w:val="24"/>
+          <w:szCs w:val="24"/>
+          <w:lang w:val="es-ES"/>
+        </w:rPr>
+      </w:pPr>
+      <w:r>
+        <w:rPr>
+          <w:rFonts w:ascii="Segoe UI" w:hAnsi="Segoe UI" w:cs="Segoe UI"/>
+          <w:sz w:val="24"/>
+          <w:szCs w:val="24"/>
+          <w:lang w:val="es-ES"/>
+        </w:rPr>
+        <w:t>Francisco Gómez ha cometido una falta grave al quebrar material de la empresa sin informar de este hecho.</w:t>
+      </w:r>
+    </w:p>
+    <w:p>
+      <w:pPr>
+        <w:jc w:val="both"/>
+        <w:rPr>
+          <w:rFonts w:ascii="Segoe UI" w:hAnsi="Segoe UI" w:cs="Segoe UI"/>
+          <w:sz w:val="24"/>
+          <w:szCs w:val="24"/>
+          <w:lang w:val="es-ES"/>
+        </w:rPr>
+      </w:pPr>
+    </w:p>
+    <w:p>
+      <w:pPr>
+        <w:jc w:val="both"/>
+        <w:rPr>
+          <w:rFonts w:ascii="Segoe UI" w:hAnsi="Segoe UI" w:cs="Segoe UI"/>
+          <w:sz w:val="24"/>
+          <w:szCs w:val="24"/>
+          <w:lang w:val="es-ES"/>
+        </w:rPr>
+      </w:pPr>
+      <w:r>
+        <w:rPr>
+          <w:rFonts w:ascii="Segoe UI" w:hAnsi="Segoe UI" w:cs="Segoe UI"/>
+          <w:sz w:val="24"/>
+          <w:szCs w:val="24"/>
+          <w:lang w:val="es-ES"/>
+        </w:rPr>
+        <w:t>Todas las faltas anteriormente mencionadas corresponden a la sección de faltas graves y suponen sanciones como suspensión de empleo y sueldo hasta quince días e inhabilitación temporal de hasta dos años para poder ascender dentro de la empresa.</w:t>
+      </w:r>
     </w:p>
     <w:p>
       <w:pPr>
@@ -321,7 +487,6 @@
           <w:szCs w:val="24"/>
           <w:lang w:val="es-ES"/>
         </w:rPr>
-        <w:lastRenderedPageBreak/>
         <w:t>Situación 7:</w:t>
       </w:r>
     </w:p>
@@ -380,14 +545,156 @@
     </w:p>
     <w:p>
       <w:pPr>
-        <w:jc w:val="both"/>
-        <w:rPr>
-          <w:rFonts w:ascii="Segoe UI" w:hAnsi="Segoe UI" w:cs="Segoe UI"/>
-          <w:sz w:val="24"/>
-          <w:szCs w:val="24"/>
-          <w:lang w:val="es-ES"/>
-        </w:rPr>
-      </w:pPr>
+        <w:pStyle w:val="Prrafodelista"/>
+        <w:numPr>
+          <w:ilvl w:val="0"/>
+          <w:numId w:val="2"/>
+        </w:numPr>
+        <w:jc w:val="both"/>
+        <w:rPr>
+          <w:rFonts w:ascii="Segoe UI" w:hAnsi="Segoe UI" w:cs="Segoe UI"/>
+          <w:sz w:val="24"/>
+          <w:szCs w:val="24"/>
+          <w:lang w:val="es-ES"/>
+        </w:rPr>
+      </w:pPr>
+      <w:r>
+        <w:rPr>
+          <w:rFonts w:ascii="Segoe UI" w:hAnsi="Segoe UI" w:cs="Segoe UI"/>
+          <w:sz w:val="24"/>
+          <w:szCs w:val="24"/>
+          <w:lang w:val="es-ES"/>
+        </w:rPr>
+        <w:t>Rocío tiene una relación laboral con la ONU como trabajadora voluntaria, por tanto, ella trabaja para la organización sin la espera de una retribución a cambio.</w:t>
+      </w:r>
+    </w:p>
+    <w:p>
+      <w:pPr>
+        <w:pStyle w:val="Prrafodelista"/>
+        <w:numPr>
+          <w:ilvl w:val="0"/>
+          <w:numId w:val="2"/>
+        </w:numPr>
+        <w:jc w:val="both"/>
+        <w:rPr>
+          <w:rFonts w:ascii="Segoe UI" w:hAnsi="Segoe UI" w:cs="Segoe UI"/>
+          <w:sz w:val="24"/>
+          <w:szCs w:val="24"/>
+          <w:lang w:val="es-ES"/>
+        </w:rPr>
+      </w:pPr>
+      <w:r>
+        <w:rPr>
+          <w:rFonts w:ascii="Segoe UI" w:hAnsi="Segoe UI" w:cs="Segoe UI"/>
+          <w:sz w:val="24"/>
+          <w:szCs w:val="24"/>
+          <w:lang w:val="es-ES"/>
+        </w:rPr>
+        <w:t xml:space="preserve">Jaime les ofrece un contrato a tiempo parcial común a sus trabajadores, esto es, estos trabajadores realizan un número de horas inferior al que le tocaría a un trabajador a tiempo completo, la duración del contrato viene establecida por el mismo. También, pueden realizar horas complementarias, pero no extraordinarias </w:t>
+      </w:r>
+      <w:r>
+        <w:rPr>
+          <w:rFonts w:ascii="Segoe UI" w:hAnsi="Segoe UI" w:cs="Segoe UI"/>
+          <w:sz w:val="24"/>
+          <w:szCs w:val="24"/>
+          <w:lang w:val="es-ES"/>
+        </w:rPr>
+        <w:lastRenderedPageBreak/>
+        <w:t>siempre que las ordinarias junto con las complementarias sumen un total de hora inferior al cual realiza un trabajador a tiempo completo.</w:t>
+      </w:r>
+    </w:p>
+    <w:p>
+      <w:pPr>
+        <w:pStyle w:val="Prrafodelista"/>
+        <w:numPr>
+          <w:ilvl w:val="0"/>
+          <w:numId w:val="2"/>
+        </w:numPr>
+        <w:jc w:val="both"/>
+        <w:rPr>
+          <w:rFonts w:ascii="Segoe UI" w:hAnsi="Segoe UI" w:cs="Segoe UI"/>
+          <w:sz w:val="24"/>
+          <w:szCs w:val="24"/>
+          <w:lang w:val="es-ES"/>
+        </w:rPr>
+      </w:pPr>
+      <w:r>
+        <w:rPr>
+          <w:rFonts w:ascii="Segoe UI" w:hAnsi="Segoe UI" w:cs="Segoe UI"/>
+          <w:sz w:val="24"/>
+          <w:szCs w:val="24"/>
+          <w:lang w:val="es-ES"/>
+        </w:rPr>
+        <w:t>Al ser una deportista profesional, sobre Sara no rigen los requisitos de relación laboral comunes, es una relación laboral especial.</w:t>
+      </w:r>
+      <w:r>
+        <w:rPr>
+          <w:rFonts w:ascii="Segoe UI" w:hAnsi="Segoe UI" w:cs="Segoe UI"/>
+          <w:sz w:val="24"/>
+          <w:szCs w:val="24"/>
+          <w:lang w:val="es-ES"/>
+        </w:rPr>
+        <w:t xml:space="preserve"> La duración del contrato laboral es siempre definida según lo establecido en el Artículo 6 del </w:t>
+      </w:r>
+      <w:r>
+        <w:rPr>
+          <w:rFonts w:ascii="Segoe UI" w:hAnsi="Segoe UI" w:cs="Segoe UI"/>
+          <w:sz w:val="24"/>
+          <w:szCs w:val="24"/>
+          <w:lang w:val="es-ES"/>
+        </w:rPr>
+        <w:t>Real Decreto 1006/1985, de 26 de junio, por el que se regula la relación laboral especial de los deportistas profesionales.</w:t>
+      </w:r>
+    </w:p>
+    <w:p>
+      <w:pPr>
+        <w:pStyle w:val="Prrafodelista"/>
+        <w:numPr>
+          <w:ilvl w:val="0"/>
+          <w:numId w:val="2"/>
+        </w:numPr>
+        <w:jc w:val="both"/>
+        <w:rPr>
+          <w:rFonts w:ascii="Segoe UI" w:hAnsi="Segoe UI" w:cs="Segoe UI"/>
+          <w:sz w:val="24"/>
+          <w:szCs w:val="24"/>
+          <w:lang w:val="es-ES"/>
+        </w:rPr>
+      </w:pPr>
+      <w:r>
+        <w:rPr>
+          <w:rFonts w:ascii="Segoe UI" w:hAnsi="Segoe UI" w:cs="Segoe UI"/>
+          <w:sz w:val="24"/>
+          <w:szCs w:val="24"/>
+          <w:lang w:val="es-ES"/>
+        </w:rPr>
+        <w:t>Raúl tiene una relación laboral especial con la empresa ya que es un directivo de esta. Sobre él no rigen los requisitos de relación laboral comunes.</w:t>
+      </w:r>
+    </w:p>
+    <w:p>
+      <w:pPr>
+        <w:pStyle w:val="Prrafodelista"/>
+        <w:numPr>
+          <w:ilvl w:val="0"/>
+          <w:numId w:val="2"/>
+        </w:numPr>
+        <w:jc w:val="both"/>
+        <w:rPr>
+          <w:rFonts w:ascii="Segoe UI" w:hAnsi="Segoe UI" w:cs="Segoe UI"/>
+          <w:sz w:val="24"/>
+          <w:szCs w:val="24"/>
+          <w:lang w:val="es-ES"/>
+        </w:rPr>
+      </w:pPr>
+      <w:r>
+        <w:rPr>
+          <w:rFonts w:ascii="Segoe UI" w:hAnsi="Segoe UI" w:cs="Segoe UI"/>
+          <w:sz w:val="24"/>
+          <w:szCs w:val="24"/>
+          <w:lang w:val="es-ES"/>
+        </w:rPr>
+        <w:t>Elena tiene una relación laboral de trabajo familiar.</w:t>
+      </w:r>
     </w:p>
     <w:p>
       <w:pPr>
@@ -424,14 +731,53 @@
     </w:p>
     <w:p>
       <w:pPr>
-        <w:jc w:val="both"/>
-        <w:rPr>
-          <w:rFonts w:ascii="Segoe UI" w:hAnsi="Segoe UI" w:cs="Segoe UI"/>
-          <w:sz w:val="24"/>
-          <w:szCs w:val="24"/>
-          <w:lang w:val="es-ES"/>
-        </w:rPr>
-      </w:pPr>
+        <w:pStyle w:val="Prrafodelista"/>
+        <w:numPr>
+          <w:ilvl w:val="0"/>
+          <w:numId w:val="1"/>
+        </w:numPr>
+        <w:jc w:val="both"/>
+        <w:rPr>
+          <w:rFonts w:ascii="Segoe UI" w:hAnsi="Segoe UI" w:cs="Segoe UI"/>
+          <w:sz w:val="24"/>
+          <w:szCs w:val="24"/>
+          <w:lang w:val="es-ES"/>
+        </w:rPr>
+      </w:pPr>
+      <w:r>
+        <w:rPr>
+          <w:rFonts w:ascii="Segoe UI" w:hAnsi="Segoe UI" w:cs="Segoe UI"/>
+          <w:sz w:val="24"/>
+          <w:szCs w:val="24"/>
+          <w:lang w:val="es-ES"/>
+        </w:rPr>
+        <w:t>Falso.</w:t>
+      </w:r>
+    </w:p>
+    <w:p>
+      <w:pPr>
+        <w:pStyle w:val="Prrafodelista"/>
+        <w:numPr>
+          <w:ilvl w:val="0"/>
+          <w:numId w:val="1"/>
+        </w:numPr>
+        <w:jc w:val="both"/>
+        <w:rPr>
+          <w:rFonts w:ascii="Segoe UI" w:hAnsi="Segoe UI" w:cs="Segoe UI"/>
+          <w:sz w:val="24"/>
+          <w:szCs w:val="24"/>
+          <w:lang w:val="es-ES"/>
+        </w:rPr>
+      </w:pPr>
+      <w:r>
+        <w:rPr>
+          <w:rFonts w:ascii="Segoe UI" w:hAnsi="Segoe UI" w:cs="Segoe UI"/>
+          <w:sz w:val="24"/>
+          <w:szCs w:val="24"/>
+          <w:lang w:val="es-ES"/>
+        </w:rPr>
+        <w:t>Cierto.</w:t>
+      </w:r>
     </w:p>
     <w:p>
       <w:pPr>
@@ -483,25 +829,61 @@
           <w:szCs w:val="24"/>
           <w:lang w:val="es-ES"/>
         </w:rPr>
-        <w:t xml:space="preserve">La discriminación es una situación que se da cuando un empresario o institución toma decisiones que afectan a un colectivo de trabajadores de manera negativa por motivos como su sexo, origen, edad, religión, entre otros. Se distinguen dos tipos de discapacidad: la discriminación directa y la </w:t>
-      </w:r>
-      <w:r>
-        <w:rPr>
-          <w:rFonts w:ascii="Segoe UI" w:hAnsi="Segoe UI" w:cs="Segoe UI"/>
-          <w:sz w:val="24"/>
-          <w:szCs w:val="24"/>
-          <w:lang w:val="es-ES"/>
-        </w:rPr>
-        <w:t xml:space="preserve">discriminación </w:t>
-      </w:r>
-      <w:r>
-        <w:rPr>
-          <w:rFonts w:ascii="Segoe UI" w:hAnsi="Segoe UI" w:cs="Segoe UI"/>
-          <w:sz w:val="24"/>
-          <w:szCs w:val="24"/>
-          <w:lang w:val="es-ES"/>
-        </w:rPr>
-        <w:t>indirecta.</w:t>
+        <w:t xml:space="preserve">La discriminación es una situación que se da cuando un empresario o institución toma decisiones que afectan a un colectivo de trabajadores de manera negativa por motivos como su sexo, origen, edad, religión, entre otros. Se distinguen dos tipos de </w:t>
+      </w:r>
+      <w:r>
+        <w:rPr>
+          <w:rFonts w:ascii="Segoe UI" w:hAnsi="Segoe UI" w:cs="Segoe UI"/>
+          <w:sz w:val="24"/>
+          <w:szCs w:val="24"/>
+          <w:lang w:val="es-ES"/>
+        </w:rPr>
+        <w:t>discriminación</w:t>
+      </w:r>
+      <w:r>
+        <w:rPr>
+          <w:rFonts w:ascii="Segoe UI" w:hAnsi="Segoe UI" w:cs="Segoe UI"/>
+          <w:sz w:val="24"/>
+          <w:szCs w:val="24"/>
+          <w:lang w:val="es-ES"/>
+        </w:rPr>
+        <w:t>: la discriminación directa y la discriminación indirecta.</w:t>
+      </w:r>
+      <w:r>
+        <w:rPr>
+          <w:rFonts w:ascii="Segoe UI" w:hAnsi="Segoe UI" w:cs="Segoe UI"/>
+          <w:sz w:val="24"/>
+          <w:szCs w:val="24"/>
+          <w:lang w:val="es-ES"/>
+        </w:rPr>
+        <w:t xml:space="preserve"> La discriminación directa se da cuando un trabajador con cierta discapacidad recibe un trato menos favorable que una persona sin discapacidad ejerciendo el mismo puesto de trabajo. La discriminación indirecta se da cuando un empresario pone en práctica actos que causan cierta desventaja </w:t>
+      </w:r>
+      <w:r>
+        <w:rPr>
+          <w:rFonts w:ascii="Segoe UI" w:hAnsi="Segoe UI" w:cs="Segoe UI"/>
+          <w:sz w:val="24"/>
+          <w:szCs w:val="24"/>
+          <w:lang w:val="es-ES"/>
+        </w:rPr>
+        <w:t>sobre</w:t>
+      </w:r>
+      <w:r>
+        <w:rPr>
+          <w:rFonts w:ascii="Segoe UI" w:hAnsi="Segoe UI" w:cs="Segoe UI"/>
+          <w:sz w:val="24"/>
+          <w:szCs w:val="24"/>
+          <w:lang w:val="es-ES"/>
+        </w:rPr>
+        <w:t xml:space="preserve"> trabajadores discapacitados, aún así estos hechos pueden estar justificados </w:t>
+      </w:r>
+      <w:r>
+        <w:rPr>
+          <w:rFonts w:ascii="Segoe UI" w:hAnsi="Segoe UI" w:cs="Segoe UI"/>
+          <w:sz w:val="24"/>
+          <w:szCs w:val="24"/>
+          <w:lang w:val="es-ES"/>
+        </w:rPr>
+        <w:t>si su objetivo es legítimo.</w:t>
       </w:r>
     </w:p>
     <w:p>
@@ -534,6 +916,218 @@
     </w:sectPr>
   </w:body>
 </w:document>
+</file>
+
+<file path=word/numbering.xml><?xml version="1.0" encoding="utf-8"?>
+<w:numbering xmlns:wpc="http://schemas.microsoft.com/office/word/2010/wordprocessingCanvas" xmlns:cx="http://schemas.microsoft.com/office/drawing/2014/chartex" xmlns:cx1="http://schemas.microsoft.com/office/drawing/2015/9/8/chartex" xmlns:cx2="http://schemas.microsoft.com/office/drawing/2015/10/21/chartex" xmlns:cx3="http://schemas.microsoft.com/office/drawing/2016/5/9/chartex" xmlns:cx4="http://schemas.microsoft.com/office/drawing/2016/5/10/chartex" xmlns:cx5="http://schemas.microsoft.com/office/drawing/2016/5/11/chartex" xmlns:cx6="http://schemas.microsoft.com/office/drawing/2016/5/12/chartex" xmlns:cx7="http://schemas.microsoft.com/office/drawing/2016/5/13/chartex" xmlns:cx8="http://schemas.microsoft.com/office/drawing/2016/5/14/chartex" xmlns:mc="http://schemas.openxmlformats.org/markup-compatibility/2006" xmlns:aink="http://schemas.microsoft.com/office/drawing/2016/ink" xmlns:am3d="http://schemas.microsoft.com/office/drawing/2017/model3d" xmlns:o="urn:schemas-microsoft-com:office:office" xmlns:oel="http://schemas.microsoft.com/office/2019/extlst" xmlns:r="http://schemas.openxmlformats.org/officeDocument/2006/relationships" xmlns:m="http://schemas.openxmlformats.org/officeDocument/2006/math" xmlns:v="urn:schemas-microsoft-com:vml" xmlns:wp14="http://schemas.microsoft.com/office/word/2010/wordprocessingDrawing" xmlns:wp="http://schemas.openxmlformats.org/drawingml/2006/wordprocessingDrawing" xmlns:w10="urn:schemas-microsoft-com:office:word" xmlns:w="http://schemas.openxmlformats.org/wordprocessingml/2006/main" xmlns:w14="http://schemas.microsoft.com/office/word/2010/wordml" xmlns:w15="http://schemas.microsoft.com/office/word/2012/wordml" xmlns:w16cex="http://schemas.microsoft.com/office/word/2018/wordml/cex" xmlns:w16cid="http://schemas.microsoft.com/office/word/2016/wordml/cid" xmlns:w16="http://schemas.microsoft.com/office/word/2018/wordml" xmlns:w16sdtdh="http://schemas.microsoft.com/office/word/2020/wordml/sdtdatahash" xmlns:w16se="http://schemas.microsoft.com/office/word/2015/wordml/symex" xmlns:wpg="http://schemas.microsoft.com/office/word/2010/wordprocessingGroup" xmlns:wpi="http://schemas.microsoft.com/office/word/2010/wordprocessingInk" xmlns:wne="http://schemas.microsoft.com/office/word/2006/wordml" xmlns:wps="http://schemas.microsoft.com/office/word/2010/wordprocessingShape" mc:Ignorable="w14 w15 w16se w16cid w16 w16cex w16sdtdh wp14">
+  <w:abstractNum w:abstractNumId="0" w15:restartNumberingAfterBreak="0">
+    <w:nsid w:val="3D970CF9"/>
+    <w:multiLevelType w:val="hybridMultilevel"/>
+    <w:tmpl w:val="CEA8BB74"/>
+    <w:lvl w:ilvl="0" w:tplc="0C0A0017">
+      <w:start w:val="1"/>
+      <w:numFmt w:val="lowerLetter"/>
+      <w:lvlText w:val="%1)"/>
+      <w:lvlJc w:val="left"/>
+      <w:pPr>
+        <w:ind w:left="720" w:hanging="360"/>
+      </w:pPr>
+      <w:rPr>
+        <w:rFonts w:hint="default"/>
+      </w:rPr>
+    </w:lvl>
+    <w:lvl w:ilvl="1" w:tplc="0C0A0019" w:tentative="1">
+      <w:start w:val="1"/>
+      <w:numFmt w:val="lowerLetter"/>
+      <w:lvlText w:val="%2."/>
+      <w:lvlJc w:val="left"/>
+      <w:pPr>
+        <w:ind w:left="1440" w:hanging="360"/>
+      </w:pPr>
+    </w:lvl>
+    <w:lvl w:ilvl="2" w:tplc="0C0A001B" w:tentative="1">
+      <w:start w:val="1"/>
+      <w:numFmt w:val="lowerRoman"/>
+      <w:lvlText w:val="%3."/>
+      <w:lvlJc w:val="right"/>
+      <w:pPr>
+        <w:ind w:left="2160" w:hanging="180"/>
+      </w:pPr>
+    </w:lvl>
+    <w:lvl w:ilvl="3" w:tplc="0C0A000F" w:tentative="1">
+      <w:start w:val="1"/>
+      <w:numFmt w:val="decimal"/>
+      <w:lvlText w:val="%4."/>
+      <w:lvlJc w:val="left"/>
+      <w:pPr>
+        <w:ind w:left="2880" w:hanging="360"/>
+      </w:pPr>
+    </w:lvl>
+    <w:lvl w:ilvl="4" w:tplc="0C0A0019" w:tentative="1">
+      <w:start w:val="1"/>
+      <w:numFmt w:val="lowerLetter"/>
+      <w:lvlText w:val="%5."/>
+      <w:lvlJc w:val="left"/>
+      <w:pPr>
+        <w:ind w:left="3600" w:hanging="360"/>
+      </w:pPr>
+    </w:lvl>
+    <w:lvl w:ilvl="5" w:tplc="0C0A001B" w:tentative="1">
+      <w:start w:val="1"/>
+      <w:numFmt w:val="lowerRoman"/>
+      <w:lvlText w:val="%6."/>
+      <w:lvlJc w:val="right"/>
+      <w:pPr>
+        <w:ind w:left="4320" w:hanging="180"/>
+      </w:pPr>
+    </w:lvl>
+    <w:lvl w:ilvl="6" w:tplc="0C0A000F" w:tentative="1">
+      <w:start w:val="1"/>
+      <w:numFmt w:val="decimal"/>
+      <w:lvlText w:val="%7."/>
+      <w:lvlJc w:val="left"/>
+      <w:pPr>
+        <w:ind w:left="5040" w:hanging="360"/>
+      </w:pPr>
+    </w:lvl>
+    <w:lvl w:ilvl="7" w:tplc="0C0A0019" w:tentative="1">
+      <w:start w:val="1"/>
+      <w:numFmt w:val="lowerLetter"/>
+      <w:lvlText w:val="%8."/>
+      <w:lvlJc w:val="left"/>
+      <w:pPr>
+        <w:ind w:left="5760" w:hanging="360"/>
+      </w:pPr>
+    </w:lvl>
+    <w:lvl w:ilvl="8" w:tplc="0C0A001B" w:tentative="1">
+      <w:start w:val="1"/>
+      <w:numFmt w:val="lowerRoman"/>
+      <w:lvlText w:val="%9."/>
+      <w:lvlJc w:val="right"/>
+      <w:pPr>
+        <w:ind w:left="6480" w:hanging="180"/>
+      </w:pPr>
+    </w:lvl>
+  </w:abstractNum>
+  <w:abstractNum w:abstractNumId="1" w15:restartNumberingAfterBreak="0">
+    <w:nsid w:val="7CB46453"/>
+    <w:multiLevelType w:val="hybridMultilevel"/>
+    <w:tmpl w:val="152219F4"/>
+    <w:lvl w:ilvl="0" w:tplc="784EA888">
+      <w:numFmt w:val="bullet"/>
+      <w:lvlText w:val="-"/>
+      <w:lvlJc w:val="left"/>
+      <w:pPr>
+        <w:ind w:left="720" w:hanging="360"/>
+      </w:pPr>
+      <w:rPr>
+        <w:rFonts w:ascii="Segoe UI" w:eastAsiaTheme="minorHAnsi" w:hAnsi="Segoe UI" w:cs="Segoe UI" w:hint="default"/>
+      </w:rPr>
+    </w:lvl>
+    <w:lvl w:ilvl="1" w:tplc="04090003" w:tentative="1">
+      <w:start w:val="1"/>
+      <w:numFmt w:val="bullet"/>
+      <w:lvlText w:val="o"/>
+      <w:lvlJc w:val="left"/>
+      <w:pPr>
+        <w:ind w:left="1440" w:hanging="360"/>
+      </w:pPr>
+      <w:rPr>
+        <w:rFonts w:ascii="Courier New" w:hAnsi="Courier New" w:cs="Courier New" w:hint="default"/>
+      </w:rPr>
+    </w:lvl>
+    <w:lvl w:ilvl="2" w:tplc="04090005" w:tentative="1">
+      <w:start w:val="1"/>
+      <w:numFmt w:val="bullet"/>
+      <w:lvlText w:val=""/>
+      <w:lvlJc w:val="left"/>
+      <w:pPr>
+        <w:ind w:left="2160" w:hanging="360"/>
+      </w:pPr>
+      <w:rPr>
+        <w:rFonts w:ascii="Wingdings" w:hAnsi="Wingdings" w:hint="default"/>
+      </w:rPr>
+    </w:lvl>
+    <w:lvl w:ilvl="3" w:tplc="04090001" w:tentative="1">
+      <w:start w:val="1"/>
+      <w:numFmt w:val="bullet"/>
+      <w:lvlText w:val=""/>
+      <w:lvlJc w:val="left"/>
+      <w:pPr>
+        <w:ind w:left="2880" w:hanging="360"/>
+      </w:pPr>
+      <w:rPr>
+        <w:rFonts w:ascii="Symbol" w:hAnsi="Symbol" w:hint="default"/>
+      </w:rPr>
+    </w:lvl>
+    <w:lvl w:ilvl="4" w:tplc="04090003" w:tentative="1">
+      <w:start w:val="1"/>
+      <w:numFmt w:val="bullet"/>
+      <w:lvlText w:val="o"/>
+      <w:lvlJc w:val="left"/>
+      <w:pPr>
+        <w:ind w:left="3600" w:hanging="360"/>
+      </w:pPr>
+      <w:rPr>
+        <w:rFonts w:ascii="Courier New" w:hAnsi="Courier New" w:cs="Courier New" w:hint="default"/>
+      </w:rPr>
+    </w:lvl>
+    <w:lvl w:ilvl="5" w:tplc="04090005" w:tentative="1">
+      <w:start w:val="1"/>
+      <w:numFmt w:val="bullet"/>
+      <w:lvlText w:val=""/>
+      <w:lvlJc w:val="left"/>
+      <w:pPr>
+        <w:ind w:left="4320" w:hanging="360"/>
+      </w:pPr>
+      <w:rPr>
+        <w:rFonts w:ascii="Wingdings" w:hAnsi="Wingdings" w:hint="default"/>
+      </w:rPr>
+    </w:lvl>
+    <w:lvl w:ilvl="6" w:tplc="04090001" w:tentative="1">
+      <w:start w:val="1"/>
+      <w:numFmt w:val="bullet"/>
+      <w:lvlText w:val=""/>
+      <w:lvlJc w:val="left"/>
+      <w:pPr>
+        <w:ind w:left="5040" w:hanging="360"/>
+      </w:pPr>
+      <w:rPr>
+        <w:rFonts w:ascii="Symbol" w:hAnsi="Symbol" w:hint="default"/>
+      </w:rPr>
+    </w:lvl>
+    <w:lvl w:ilvl="7" w:tplc="04090003" w:tentative="1">
+      <w:start w:val="1"/>
+      <w:numFmt w:val="bullet"/>
+      <w:lvlText w:val="o"/>
+      <w:lvlJc w:val="left"/>
+      <w:pPr>
+        <w:ind w:left="5760" w:hanging="360"/>
+      </w:pPr>
+      <w:rPr>
+        <w:rFonts w:ascii="Courier New" w:hAnsi="Courier New" w:cs="Courier New" w:hint="default"/>
+      </w:rPr>
+    </w:lvl>
+    <w:lvl w:ilvl="8" w:tplc="04090005" w:tentative="1">
+      <w:start w:val="1"/>
+      <w:numFmt w:val="bullet"/>
+      <w:lvlText w:val=""/>
+      <w:lvlJc w:val="left"/>
+      <w:pPr>
+        <w:ind w:left="6480" w:hanging="360"/>
+      </w:pPr>
+      <w:rPr>
+        <w:rFonts w:ascii="Wingdings" w:hAnsi="Wingdings" w:hint="default"/>
+      </w:rPr>
+    </w:lvl>
+  </w:abstractNum>
+  <w:num w:numId="1" w16cid:durableId="373390118">
+    <w:abstractNumId w:val="1"/>
+  </w:num>
+  <w:num w:numId="2" w16cid:durableId="196813941">
+    <w:abstractNumId w:val="0"/>
+  </w:num>
+</w:numbering>
 </file>
 
 <file path=word/styles.xml><?xml version="1.0" encoding="utf-8"?>
@@ -659,6 +1253,7 @@
     <w:lsdException w:name="HTML Sample" w:semiHidden="1" w:unhideWhenUsed="1"/>
     <w:lsdException w:name="HTML Typewriter" w:semiHidden="1" w:unhideWhenUsed="1"/>
     <w:lsdException w:name="HTML Variable" w:semiHidden="1" w:unhideWhenUsed="1"/>
+    <w:lsdException w:name="Normal Table" w:semiHidden="1" w:unhideWhenUsed="1"/>
     <w:lsdException w:name="annotation subject" w:semiHidden="1" w:unhideWhenUsed="1"/>
     <w:lsdException w:name="No List" w:semiHidden="1" w:unhideWhenUsed="1"/>
     <w:lsdException w:name="Outline List 1" w:semiHidden="1" w:unhideWhenUsed="1"/>
@@ -705,8 +1300,10 @@
     <w:lsdException w:name="Table Subtle 2" w:semiHidden="1" w:unhideWhenUsed="1"/>
     <w:lsdException w:name="Table Web 1" w:semiHidden="1" w:unhideWhenUsed="1"/>
     <w:lsdException w:name="Table Web 2" w:semiHidden="1" w:unhideWhenUsed="1"/>
+    <w:lsdException w:name="Table Web 3" w:semiHidden="1" w:unhideWhenUsed="1"/>
     <w:lsdException w:name="Balloon Text" w:semiHidden="1" w:unhideWhenUsed="1"/>
     <w:lsdException w:name="Table Grid" w:uiPriority="39"/>
+    <w:lsdException w:name="Table Theme" w:semiHidden="1" w:unhideWhenUsed="1"/>
     <w:lsdException w:name="Placeholder Text" w:semiHidden="1"/>
     <w:lsdException w:name="No Spacing" w:uiPriority="1" w:qFormat="1"/>
     <w:lsdException w:name="Light Shading" w:uiPriority="60"/>
@@ -932,13 +1529,13 @@
     <w:name w:val="Normal"/>
     <w:qFormat/>
   </w:style>
-  <w:style w:type="character" w:default="1" w:styleId="DefaultParagraphFont">
+  <w:style w:type="character" w:default="1" w:styleId="Fuentedeprrafopredeter">
     <w:name w:val="Default Paragraph Font"/>
     <w:uiPriority w:val="1"/>
     <w:semiHidden/>
     <w:unhideWhenUsed/>
   </w:style>
-  <w:style w:type="table" w:default="1" w:styleId="TableNormal">
+  <w:style w:type="table" w:default="1" w:styleId="Tablanormal">
     <w:name w:val="Normal Table"/>
     <w:uiPriority w:val="99"/>
     <w:semiHidden/>
@@ -953,11 +1550,22 @@
       </w:tblCellMar>
     </w:tblPr>
   </w:style>
-  <w:style w:type="numbering" w:default="1" w:styleId="NoList">
+  <w:style w:type="numbering" w:default="1" w:styleId="Sinlista">
     <w:name w:val="No List"/>
     <w:uiPriority w:val="99"/>
     <w:semiHidden/>
     <w:unhideWhenUsed/>
+  </w:style>
+  <w:style w:type="paragraph" w:styleId="Prrafodelista">
+    <w:name w:val="List Paragraph"/>
+    <w:basedOn w:val="Normal"/>
+    <w:uiPriority w:val="34"/>
+    <w:qFormat/>
+    <w:rsid w:val="00A572AA"/>
+    <w:pPr>
+      <w:ind w:left="720"/>
+      <w:contextualSpacing/>
+    </w:pPr>
   </w:style>
 </w:styles>
 </file>
